--- a/Proyecto/Proyecto 3ª Evaluación (EED, MM y Programación).docx
+++ b/Proyecto/Proyecto 3ª Evaluación (EED, MM y Programación).docx
@@ -467,7 +467,6 @@
         </w:numPr>
         <w:spacing w:after="0"/>
       </w:pPr>
-      <w:bookmarkStart w:id="13" w:name="_GoBack"/>
       <w:r>
         <w:t xml:space="preserve">Página “Elecciones Autonómicas”:  En esta página deberá permitir seleccionar de qué comunidad  quiere mostrarse información, mostrarse los 5 </w:t>
       </w:r>
@@ -481,11 +480,7 @@
         <w:t xml:space="preserve">esa </w:t>
       </w:r>
       <w:r>
-        <w:t>comunidad,</w:t>
-      </w:r>
-      <w:bookmarkEnd w:id="13"/>
-      <w:r>
-        <w:t xml:space="preserve"> así como los miembros que forman la lista candidatos al parlamento autonómico de cada comunidad, remarcando a aquellos que sean cabeza de lista.</w:t>
+        <w:t>comunidad, así como los miembros que forman la lista candidatos al parlamento autonómico de cada comunidad, remarcando a aquellos que sean cabeza de lista.</w:t>
       </w:r>
     </w:p>
     <w:p>
@@ -998,8 +993,8 @@
       <w:pPr>
         <w:pStyle w:val="Ttulo3"/>
       </w:pPr>
-      <w:bookmarkStart w:id="14" w:name="_ja5t3f7ezupu" w:colFirst="0" w:colLast="0"/>
-      <w:bookmarkEnd w:id="14"/>
+      <w:bookmarkStart w:id="13" w:name="_ja5t3f7ezupu" w:colFirst="0" w:colLast="0"/>
+      <w:bookmarkEnd w:id="13"/>
       <w:r>
         <w:t>Estilo y funcionalidad</w:t>
       </w:r>
@@ -1089,8 +1084,8 @@
       <w:pPr>
         <w:pStyle w:val="Ttulo2"/>
       </w:pPr>
-      <w:bookmarkStart w:id="15" w:name="_7gy2xjf3tdzv" w:colFirst="0" w:colLast="0"/>
-      <w:bookmarkEnd w:id="15"/>
+      <w:bookmarkStart w:id="14" w:name="_7gy2xjf3tdzv" w:colFirst="0" w:colLast="0"/>
+      <w:bookmarkEnd w:id="14"/>
       <w:r>
         <w:t>EVALUACIÓN</w:t>
       </w:r>
@@ -2863,120 +2858,128 @@
       <w:pPr>
         <w:pStyle w:val="Ttulo1"/>
       </w:pPr>
-      <w:bookmarkStart w:id="16" w:name="_8rmw3eqyjjak" w:colFirst="0" w:colLast="0"/>
+      <w:bookmarkStart w:id="15" w:name="_8rmw3eqyjjak" w:colFirst="0" w:colLast="0"/>
+      <w:bookmarkEnd w:id="15"/>
+      <w:r>
+        <w:t>PROGRAMACIÓN</w:t>
+      </w:r>
+    </w:p>
+    <w:p>
+      <w:pPr>
+        <w:pStyle w:val="Ttulo2"/>
+      </w:pPr>
+      <w:bookmarkStart w:id="16" w:name="_3jrztnrzaju5" w:colFirst="0" w:colLast="0"/>
       <w:bookmarkEnd w:id="16"/>
       <w:r>
-        <w:t>PROGRAMACIÓN</w:t>
-      </w:r>
-    </w:p>
-    <w:p>
-      <w:pPr>
-        <w:pStyle w:val="Ttulo2"/>
-      </w:pPr>
-      <w:bookmarkStart w:id="17" w:name="_3jrztnrzaju5" w:colFirst="0" w:colLast="0"/>
+        <w:t>REQUISITOS MÍNIMOS</w:t>
+      </w:r>
+    </w:p>
+    <w:p>
+      <w:pPr>
+        <w:jc w:val="both"/>
+      </w:pPr>
+      <w:r>
+        <w:t xml:space="preserve">Basándote en los requisitos del proyecto de la parte de Lenguaje de Marcas, deberás implementar la programación en Java y </w:t>
+      </w:r>
+      <w:proofErr w:type="spellStart"/>
+      <w:r>
+        <w:t>Jsp</w:t>
+      </w:r>
+      <w:proofErr w:type="spellEnd"/>
+      <w:r>
+        <w:t xml:space="preserve"> a todas las páginas del proyecto.</w:t>
+      </w:r>
+    </w:p>
+    <w:p>
+      <w:pPr>
+        <w:jc w:val="both"/>
+      </w:pPr>
+      <w:r>
+        <w:t xml:space="preserve">Toda la aplicación deberá estar basada en una base de datos de al menos 6 tablas todas y cada una de ellas relacionadas entre sí. </w:t>
+      </w:r>
+    </w:p>
+    <w:p>
+      <w:pPr>
+        <w:jc w:val="both"/>
+      </w:pPr>
+      <w:r>
+        <w:t xml:space="preserve">Deberás crear un proyecto web con al menos 7 clases de diferentes entidades y un </w:t>
+      </w:r>
+      <w:proofErr w:type="spellStart"/>
+      <w:r>
+        <w:t>BDControler</w:t>
+      </w:r>
+      <w:proofErr w:type="spellEnd"/>
+      <w:r>
+        <w:t xml:space="preserve"> que gestione la conexión a la base de datos y todas las operaciones sobre esta. En el proyecto deberá haber todos los tipos de consultas vistos en clase, preparadas y simples. Al menos 1 de las clases deberá heredar de una clase padre.</w:t>
+      </w:r>
+    </w:p>
+    <w:p>
+      <w:pPr>
+        <w:jc w:val="both"/>
+      </w:pPr>
+      <w:r>
+        <w:t xml:space="preserve">De entre todos los métodos del </w:t>
+      </w:r>
+      <w:proofErr w:type="spellStart"/>
+      <w:r>
+        <w:t>BDControler</w:t>
+      </w:r>
+      <w:proofErr w:type="spellEnd"/>
+      <w:r>
+        <w:t xml:space="preserve"> que devuelven </w:t>
+      </w:r>
+      <w:proofErr w:type="spellStart"/>
+      <w:r>
+        <w:t>ArrayList</w:t>
+      </w:r>
+      <w:proofErr w:type="spellEnd"/>
+      <w:r>
+        <w:t xml:space="preserve"> con resultados de consultas, al menos uno de ellos deberá devolver un objeto de la clase </w:t>
+      </w:r>
+      <w:proofErr w:type="spellStart"/>
+      <w:r>
+        <w:t>Hashtable</w:t>
+      </w:r>
+      <w:proofErr w:type="spellEnd"/>
+      <w:r>
+        <w:t xml:space="preserve"> con los datos de una consulta. Este método deberá devolver varios registros en un </w:t>
+      </w:r>
+      <w:proofErr w:type="spellStart"/>
+      <w:r>
+        <w:t>Hashtable</w:t>
+      </w:r>
+      <w:proofErr w:type="spellEnd"/>
+      <w:r>
+        <w:t xml:space="preserve">. Deberás estudiar por tu cuenta el uso del </w:t>
+      </w:r>
+      <w:proofErr w:type="spellStart"/>
+      <w:r>
+        <w:t>Hashtable</w:t>
+      </w:r>
+      <w:proofErr w:type="spellEnd"/>
+      <w:r>
+        <w:t xml:space="preserve"> para implementarlo en tu proyecto.</w:t>
+      </w:r>
+    </w:p>
+    <w:p>
+      <w:pPr>
+        <w:jc w:val="both"/>
+      </w:pPr>
+      <w:r>
+        <w:t>En lugar de realizar una página para todas las entidades con alta, baja y modificación, tan solo habrá que hacerlo en la página "Administración" y solo para candidatos.</w:t>
+      </w:r>
+      <w:r>
+        <w:t xml:space="preserve"> </w:t>
+      </w:r>
+      <w:bookmarkStart w:id="17" w:name="_GoBack"/>
       <w:bookmarkEnd w:id="17"/>
       <w:r>
-        <w:t>REQUISITOS MÍNIMOS</w:t>
-      </w:r>
-    </w:p>
-    <w:p>
-      <w:pPr>
-        <w:jc w:val="both"/>
-      </w:pPr>
-      <w:r>
-        <w:t xml:space="preserve">Basándote en los requisitos del proyecto de la parte de Lenguaje de Marcas, deberás implementar la programación en Java y </w:t>
-      </w:r>
-      <w:proofErr w:type="spellStart"/>
-      <w:r>
-        <w:t>Jsp</w:t>
-      </w:r>
-      <w:proofErr w:type="spellEnd"/>
-      <w:r>
-        <w:t xml:space="preserve"> a todas las páginas del proyecto.</w:t>
-      </w:r>
-    </w:p>
-    <w:p>
-      <w:pPr>
-        <w:jc w:val="both"/>
-      </w:pPr>
-      <w:r>
-        <w:t xml:space="preserve">Toda la aplicación deberá estar basada en una base de datos de al menos 6 tablas todas y cada una de ellas relacionadas entre sí. </w:t>
-      </w:r>
-    </w:p>
-    <w:p>
-      <w:pPr>
-        <w:jc w:val="both"/>
-      </w:pPr>
-      <w:r>
-        <w:t xml:space="preserve">Deberás crear un proyecto web con al menos 7 clases de diferentes entidades y un </w:t>
-      </w:r>
-      <w:proofErr w:type="spellStart"/>
-      <w:r>
-        <w:t>BDControler</w:t>
-      </w:r>
-      <w:proofErr w:type="spellEnd"/>
-      <w:r>
-        <w:t xml:space="preserve"> que gestione la conexión a la base de datos y todas las operaciones sobre esta. En el proyecto deberá haber todos los tipos de consultas vistos en clase, preparadas y simples. Al menos 1 de las clases deberá heredar de una clase padre.</w:t>
-      </w:r>
-    </w:p>
-    <w:p>
-      <w:pPr>
-        <w:jc w:val="both"/>
-      </w:pPr>
-      <w:r>
-        <w:t xml:space="preserve">De entre todos los métodos del </w:t>
-      </w:r>
-      <w:proofErr w:type="spellStart"/>
-      <w:r>
-        <w:t>BDControler</w:t>
-      </w:r>
-      <w:proofErr w:type="spellEnd"/>
-      <w:r>
-        <w:t xml:space="preserve"> que devuelven </w:t>
-      </w:r>
-      <w:proofErr w:type="spellStart"/>
-      <w:r>
-        <w:t>ArrayList</w:t>
-      </w:r>
-      <w:proofErr w:type="spellEnd"/>
-      <w:r>
-        <w:t xml:space="preserve"> con resultados de consultas, al menos uno de ellos deberá devolver un objeto de la clase </w:t>
-      </w:r>
-      <w:proofErr w:type="spellStart"/>
-      <w:r>
-        <w:t>Hashtable</w:t>
-      </w:r>
-      <w:proofErr w:type="spellEnd"/>
-      <w:r>
-        <w:t xml:space="preserve"> con los datos de una consulta. Este método deberá devolver varios registros en un </w:t>
-      </w:r>
-      <w:proofErr w:type="spellStart"/>
-      <w:r>
-        <w:t>Hashtable</w:t>
-      </w:r>
-      <w:proofErr w:type="spellEnd"/>
-      <w:r>
-        <w:t xml:space="preserve">. Deberás estudiar por tu cuenta el uso del </w:t>
-      </w:r>
-      <w:proofErr w:type="spellStart"/>
-      <w:r>
-        <w:t>Hashtable</w:t>
-      </w:r>
-      <w:proofErr w:type="spellEnd"/>
-      <w:r>
-        <w:t xml:space="preserve"> para implementarlo en tu proyecto.</w:t>
-      </w:r>
-    </w:p>
-    <w:p>
-      <w:pPr>
-        <w:jc w:val="both"/>
-      </w:pPr>
-      <w:r>
-        <w:t xml:space="preserve">De cada entidad existente deberás crear páginas de listados con todos sus miembros y páginas con las operaciones básicas de alta, baja y modificación. Al menos 4 de las entidades deberán llevar asociado algún logotipo o elemento en forma de imagen que al visualizar los listados aparezcan junto con la </w:t>
+        <w:t xml:space="preserve">Al menos 4 de las entidades deberán llevar asociado algún logotipo o elemento en forma de imagen que al visualizar los listados </w:t>
       </w:r>
       <w:r>
         <w:lastRenderedPageBreak/>
-        <w:t xml:space="preserve">información en modo texto. Todos los formularios de alta y baja deberán contener </w:t>
+        <w:t xml:space="preserve">aparezcan junto con la información en modo texto. Todos los formularios de alta y baja deberán contener </w:t>
       </w:r>
       <w:proofErr w:type="spellStart"/>
       <w:r>
